--- a/测试接口.docx
+++ b/测试接口.docx
@@ -22,86 +22,132 @@
     <w:p>
       <w:pPr>
         <w:rPr>
-          <w:rFonts w:hint="eastAsia"/>
-          <w:sz w:val="32"/>
-          <w:szCs w:val="32"/>
-        </w:rPr>
-      </w:pPr>
-      <w:r>
-        <w:rPr>
-          <w:rFonts w:hint="eastAsia"/>
-          <w:sz w:val="32"/>
-          <w:szCs w:val="32"/>
-        </w:rPr>
-        <w:t xml:space="preserve">      空调：airConditioner/api-box-data</w:t>
-      </w:r>
-    </w:p>
-    <w:p>
-      <w:pPr>
-        <w:rPr>
-          <w:rFonts w:hint="eastAsia"/>
-          <w:sz w:val="32"/>
-          <w:szCs w:val="32"/>
-        </w:rPr>
-      </w:pPr>
-      <w:r>
-        <w:rPr>
-          <w:rFonts w:hint="eastAsia"/>
-          <w:sz w:val="32"/>
-          <w:szCs w:val="32"/>
-        </w:rPr>
-        <w:t xml:space="preserve">      电池：battery/api-box-data</w:t>
-      </w:r>
-    </w:p>
-    <w:p>
-      <w:pPr>
-        <w:rPr>
-          <w:rFonts w:hint="eastAsia"/>
-          <w:sz w:val="32"/>
-          <w:szCs w:val="32"/>
-        </w:rPr>
-      </w:pPr>
-      <w:r>
-        <w:rPr>
-          <w:rFonts w:hint="eastAsia"/>
-          <w:sz w:val="32"/>
-          <w:szCs w:val="32"/>
-        </w:rPr>
-        <w:t xml:space="preserve">      火灾告警：fireAlarm/api-box-data</w:t>
-      </w:r>
-    </w:p>
-    <w:p>
-      <w:pPr>
-        <w:rPr>
-          <w:rFonts w:hint="eastAsia"/>
-          <w:sz w:val="32"/>
-          <w:szCs w:val="32"/>
-        </w:rPr>
-      </w:pPr>
-      <w:r>
-        <w:rPr>
-          <w:rFonts w:hint="eastAsia"/>
-          <w:sz w:val="32"/>
-          <w:szCs w:val="32"/>
-        </w:rPr>
-        <w:t xml:space="preserve">      温湿度：humiture/api-box-data</w:t>
-      </w:r>
-    </w:p>
-    <w:p>
-      <w:pPr>
-        <w:rPr>
-          <w:rFonts w:hint="eastAsia"/>
-          <w:sz w:val="32"/>
-          <w:szCs w:val="32"/>
-        </w:rPr>
-      </w:pPr>
-      <w:r>
-        <w:rPr>
-          <w:rFonts w:hint="eastAsia"/>
-          <w:sz w:val="32"/>
-          <w:szCs w:val="32"/>
-        </w:rPr>
-        <w:t xml:space="preserve">      传感器：inductor/api-box-data</w:t>
+          <w:rFonts w:hint="default" w:eastAsiaTheme="minorEastAsia"/>
+          <w:sz w:val="32"/>
+          <w:szCs w:val="32"/>
+          <w:lang w:val="en-US" w:eastAsia="zh-CN"/>
+        </w:rPr>
+      </w:pPr>
+      <w:r>
+        <w:rPr>
+          <w:rFonts w:hint="eastAsia"/>
+          <w:sz w:val="32"/>
+          <w:szCs w:val="32"/>
+        </w:rPr>
+        <w:t xml:space="preserve">      空调：airConditioner/</w:t>
+      </w:r>
+      <w:r>
+        <w:rPr>
+          <w:rFonts w:hint="eastAsia"/>
+          <w:sz w:val="32"/>
+          <w:szCs w:val="32"/>
+          <w:lang w:val="en-US" w:eastAsia="zh-CN"/>
+        </w:rPr>
+        <w:t>box_msg</w:t>
+      </w:r>
+    </w:p>
+    <w:p>
+      <w:pPr>
+        <w:rPr>
+          <w:rFonts w:hint="eastAsia"/>
+          <w:sz w:val="32"/>
+          <w:szCs w:val="32"/>
+        </w:rPr>
+      </w:pPr>
+      <w:r>
+        <w:rPr>
+          <w:rFonts w:hint="eastAsia"/>
+          <w:sz w:val="32"/>
+          <w:szCs w:val="32"/>
+        </w:rPr>
+        <w:t xml:space="preserve">      电池：battery/</w:t>
+      </w:r>
+      <w:r>
+        <w:rPr>
+          <w:rFonts w:hint="eastAsia"/>
+          <w:sz w:val="32"/>
+          <w:szCs w:val="32"/>
+          <w:lang w:val="en-US" w:eastAsia="zh-CN"/>
+        </w:rPr>
+        <w:t>box_msg</w:t>
+      </w:r>
+    </w:p>
+    <w:p>
+      <w:pPr>
+        <w:rPr>
+          <w:rFonts w:hint="eastAsia"/>
+          <w:sz w:val="32"/>
+          <w:szCs w:val="32"/>
+        </w:rPr>
+      </w:pPr>
+      <w:r>
+        <w:rPr>
+          <w:rFonts w:hint="eastAsia"/>
+          <w:sz w:val="32"/>
+          <w:szCs w:val="32"/>
+        </w:rPr>
+        <w:t xml:space="preserve">      火灾告警：fireAlarm/</w:t>
+      </w:r>
+      <w:r>
+        <w:rPr>
+          <w:rFonts w:hint="eastAsia"/>
+          <w:sz w:val="32"/>
+          <w:szCs w:val="32"/>
+          <w:lang w:val="en-US" w:eastAsia="zh-CN"/>
+        </w:rPr>
+        <w:t>box_msg</w:t>
+      </w:r>
+    </w:p>
+    <w:p>
+      <w:pPr>
+        <w:rPr>
+          <w:rFonts w:hint="eastAsia"/>
+          <w:sz w:val="32"/>
+          <w:szCs w:val="32"/>
+        </w:rPr>
+      </w:pPr>
+      <w:r>
+        <w:rPr>
+          <w:rFonts w:hint="eastAsia"/>
+          <w:sz w:val="32"/>
+          <w:szCs w:val="32"/>
+        </w:rPr>
+        <w:t xml:space="preserve">      温湿度：humiture/</w:t>
+      </w:r>
+      <w:r>
+        <w:rPr>
+          <w:rFonts w:hint="eastAsia"/>
+          <w:sz w:val="32"/>
+          <w:szCs w:val="32"/>
+          <w:lang w:val="en-US" w:eastAsia="zh-CN"/>
+        </w:rPr>
+        <w:t>box_msg</w:t>
+      </w:r>
+    </w:p>
+    <w:p>
+      <w:pPr>
+        <w:rPr>
+          <w:rFonts w:hint="eastAsia"/>
+          <w:sz w:val="32"/>
+          <w:szCs w:val="32"/>
+        </w:rPr>
+      </w:pPr>
+      <w:r>
+        <w:rPr>
+          <w:rFonts w:hint="eastAsia"/>
+          <w:sz w:val="32"/>
+          <w:szCs w:val="32"/>
+        </w:rPr>
+        <w:t xml:space="preserve">      传感器：inductor/</w:t>
+      </w:r>
+      <w:r>
+        <w:rPr>
+          <w:rFonts w:hint="eastAsia"/>
+          <w:sz w:val="32"/>
+          <w:szCs w:val="32"/>
+          <w:lang w:val="en-US" w:eastAsia="zh-CN"/>
+        </w:rPr>
+        <w:t>box_msg</w:t>
       </w:r>
     </w:p>
     <w:p>
@@ -125,28 +171,28 @@
     </w:p>
     <w:p>
       <w:pPr>
-        <w:ind w:firstLine="420" w:firstLineChars="0"/>
-        <w:rPr>
-          <w:rFonts w:hint="eastAsia"/>
-          <w:sz w:val="32"/>
-          <w:szCs w:val="32"/>
-          <w:lang w:val="en-US" w:eastAsia="zh-CN"/>
-        </w:rPr>
-      </w:pPr>
-      <w:r>
-        <w:rPr>
-          <w:rFonts w:hint="eastAsia"/>
-          <w:sz w:val="32"/>
-          <w:szCs w:val="32"/>
-          <w:lang w:val="en-US" w:eastAsia="zh-CN"/>
-        </w:rPr>
-        <w:t>get</w:t>
-      </w:r>
-    </w:p>
-    <w:p>
-      <w:pPr>
         <w:ind w:left="420" w:leftChars="0" w:firstLine="420" w:firstLineChars="0"/>
         <w:rPr>
+          <w:rFonts w:hint="eastAsia"/>
+          <w:sz w:val="32"/>
+          <w:szCs w:val="32"/>
+          <w:lang w:val="en-US" w:eastAsia="zh-CN"/>
+        </w:rPr>
+      </w:pPr>
+      <w:r>
+        <w:rPr>
+          <w:rFonts w:hint="eastAsia"/>
+          <w:sz w:val="32"/>
+          <w:szCs w:val="32"/>
+          <w:lang w:val="en-US" w:eastAsia="zh-CN"/>
+        </w:rPr>
+        <w:t>String</w:t>
+      </w:r>
+    </w:p>
+    <w:p>
+      <w:pPr>
+        <w:ind w:left="420" w:leftChars="0" w:firstLine="420" w:firstLineChars="0"/>
+        <w:rPr>
           <w:rFonts w:hint="default"/>
           <w:sz w:val="32"/>
           <w:szCs w:val="32"/>
@@ -160,200 +206,10 @@
           <w:szCs w:val="32"/>
           <w:lang w:val="en-US" w:eastAsia="zh-CN"/>
         </w:rPr>
-        <w:t>可查询历史提交数据</w:t>
-      </w:r>
-    </w:p>
-    <w:p>
-      <w:pPr>
-        <w:ind w:firstLine="420" w:firstLineChars="0"/>
-        <w:rPr>
-          <w:rFonts w:hint="eastAsia"/>
-          <w:sz w:val="32"/>
-          <w:szCs w:val="32"/>
-          <w:lang w:val="en-US" w:eastAsia="zh-CN"/>
-        </w:rPr>
-      </w:pPr>
-      <w:r>
-        <w:rPr>
-          <w:rFonts w:hint="eastAsia"/>
-          <w:sz w:val="32"/>
-          <w:szCs w:val="32"/>
-          <w:lang w:val="en-US" w:eastAsia="zh-CN"/>
-        </w:rPr>
-        <w:t>Post</w:t>
-      </w:r>
-    </w:p>
-    <w:p>
-      <w:pPr>
-        <w:ind w:left="420" w:leftChars="0" w:firstLine="420" w:firstLineChars="0"/>
-        <w:rPr>
-          <w:rFonts w:hint="eastAsia"/>
-          <w:sz w:val="32"/>
-          <w:szCs w:val="32"/>
-          <w:lang w:val="en-US" w:eastAsia="zh-CN"/>
-        </w:rPr>
-      </w:pPr>
-      <w:r>
-        <w:rPr>
-          <w:rFonts w:hint="eastAsia"/>
-          <w:sz w:val="32"/>
-          <w:szCs w:val="32"/>
-          <w:lang w:val="en-US" w:eastAsia="zh-CN"/>
-        </w:rPr>
-        <w:t>提交数据</w:t>
-      </w:r>
-    </w:p>
-    <w:p>
-      <w:pPr>
-        <w:ind w:left="420" w:leftChars="0" w:firstLine="420" w:firstLineChars="0"/>
-        <w:rPr>
-          <w:rFonts w:hint="eastAsia"/>
-          <w:sz w:val="32"/>
-          <w:szCs w:val="32"/>
-          <w:lang w:val="en-US" w:eastAsia="zh-CN"/>
-        </w:rPr>
-      </w:pPr>
-      <w:r>
-        <w:rPr>
-          <w:rFonts w:hint="eastAsia"/>
-          <w:sz w:val="32"/>
-          <w:szCs w:val="32"/>
-          <w:lang w:val="en-US" w:eastAsia="zh-CN"/>
-        </w:rPr>
-        <w:t>数据类型：json</w:t>
-      </w:r>
-    </w:p>
-    <w:p>
-      <w:pPr>
-        <w:bidi w:val="0"/>
-        <w:ind w:left="420" w:leftChars="0" w:firstLine="420" w:firstLineChars="0"/>
-        <w:rPr>
-          <w:sz w:val="32"/>
-          <w:szCs w:val="32"/>
-        </w:rPr>
-      </w:pPr>
-      <w:r>
-        <w:rPr>
-          <w:rFonts w:hint="eastAsia"/>
-          <w:sz w:val="32"/>
-          <w:szCs w:val="32"/>
-          <w:lang w:val="en-US" w:eastAsia="zh-CN"/>
-        </w:rPr>
-        <w:t>格式：</w:t>
-      </w:r>
-      <w:r>
-        <w:rPr>
-          <w:rFonts w:hint="default"/>
-          <w:sz w:val="32"/>
-          <w:szCs w:val="32"/>
-          <w:lang w:val="en-US" w:eastAsia="zh-CN"/>
-        </w:rPr>
-        <w:t>{</w:t>
-      </w:r>
-    </w:p>
-    <w:p>
-      <w:pPr>
-        <w:bidi w:val="0"/>
-        <w:rPr>
-          <w:rFonts w:hint="default"/>
-          <w:sz w:val="32"/>
-          <w:szCs w:val="32"/>
-        </w:rPr>
-      </w:pPr>
-      <w:r>
-        <w:rPr>
-          <w:rFonts w:hint="default"/>
-          <w:sz w:val="32"/>
-          <w:szCs w:val="32"/>
-          <w:lang w:val="en-US" w:eastAsia="zh-CN"/>
-        </w:rPr>
-        <w:t>   </w:t>
-      </w:r>
-      <w:r>
-        <w:rPr>
-          <w:rFonts w:hint="eastAsia"/>
-          <w:sz w:val="32"/>
-          <w:szCs w:val="32"/>
-          <w:lang w:val="en-US" w:eastAsia="zh-CN"/>
-        </w:rPr>
-        <w:tab/>
-      </w:r>
-      <w:r>
-        <w:rPr>
-          <w:rFonts w:hint="eastAsia"/>
-          <w:sz w:val="32"/>
-          <w:szCs w:val="32"/>
-          <w:lang w:val="en-US" w:eastAsia="zh-CN"/>
-        </w:rPr>
-        <w:tab/>
-      </w:r>
-      <w:r>
-        <w:rPr>
-          <w:rFonts w:hint="eastAsia"/>
-          <w:sz w:val="32"/>
-          <w:szCs w:val="32"/>
-          <w:lang w:val="en-US" w:eastAsia="zh-CN"/>
-        </w:rPr>
-        <w:tab/>
-      </w:r>
-      <w:r>
-        <w:rPr>
-          <w:rFonts w:hint="eastAsia"/>
-          <w:sz w:val="32"/>
-          <w:szCs w:val="32"/>
-          <w:lang w:val="en-US" w:eastAsia="zh-CN"/>
-        </w:rPr>
-        <w:tab/>
-      </w:r>
-      <w:r>
-        <w:rPr>
-          <w:rFonts w:hint="default"/>
-          <w:sz w:val="32"/>
-          <w:szCs w:val="32"/>
-          <w:lang w:val="en-US" w:eastAsia="zh-CN"/>
-        </w:rPr>
-        <w:t> "str_data":"</w:t>
+        <w:t>返回值与传入值相同</w:t>
       </w:r>
       <w:bookmarkStart w:id="0" w:name="_GoBack"/>
       <w:bookmarkEnd w:id="0"/>
-      <w:r>
-        <w:rPr>
-          <w:rFonts w:hint="default"/>
-          <w:sz w:val="32"/>
-          <w:szCs w:val="32"/>
-          <w:lang w:val="en-US" w:eastAsia="zh-CN"/>
-        </w:rPr>
-        <w:t>测试数据"</w:t>
-      </w:r>
-    </w:p>
-    <w:p>
-      <w:pPr>
-        <w:bidi w:val="0"/>
-        <w:ind w:left="1260" w:leftChars="0" w:firstLine="420" w:firstLineChars="0"/>
-        <w:rPr>
-          <w:rFonts w:hint="default"/>
-          <w:sz w:val="32"/>
-          <w:szCs w:val="32"/>
-        </w:rPr>
-      </w:pPr>
-      <w:r>
-        <w:rPr>
-          <w:rFonts w:hint="default"/>
-          <w:sz w:val="32"/>
-          <w:szCs w:val="32"/>
-          <w:lang w:val="en-US" w:eastAsia="zh-CN"/>
-        </w:rPr>
-        <w:t>}</w:t>
-      </w:r>
-    </w:p>
-    <w:p>
-      <w:pPr>
-        <w:ind w:left="840" w:leftChars="0" w:firstLine="420" w:firstLineChars="0"/>
-        <w:rPr>
-          <w:rFonts w:hint="default"/>
-          <w:lang w:val="en-US" w:eastAsia="zh-CN"/>
-        </w:rPr>
-      </w:pPr>
     </w:p>
     <w:sectPr>
       <w:pgSz w:w="11906" w:h="16838"/>
